--- a/_hello.docx
+++ b/_hello.docx
@@ -62,6 +62,7 @@
         <w:tblStyle w:val="Table"/>
         <w:tblW w:type="pct" w:w="5000"/>
         <w:tblLook w:firstRow="0" w:lastRow="0" w:firstColumn="0" w:lastColumn="0" w:noHBand="0" w:noVBand="0" w:val="0000"/>
+        <w:jc w:val="start"/>
       </w:tblPr>
       <w:tblGrid>
         <w:gridCol w:w="7920"/>
